--- a/Java/out/production/LearningStaff/BigHomeWork/ShoppingChart/Shopping Cart.docx
+++ b/Java/out/production/LearningStaff/BigHomeWork/ShoppingChart/Shopping Cart.docx
@@ -162,7 +162,7 @@
           <w:b/>
           <w:lang w:eastAsia="zh-CN"/>
         </w:rPr>
-        <w:t>4</w:t>
+        <w:t>5</w:t>
       </w:r>
     </w:p>
     <w:p>
@@ -216,7 +216,7 @@
         <w:pStyle w:val="P"/>
         <w:ind w:left="720"/>
         <w:rPr>
-          <w:rFonts w:hint="eastAsia"/>
+          <w:lang w:eastAsia="zh-CN"/>
         </w:rPr>
       </w:pPr>
       <w:r>
@@ -344,7 +344,7 @@
             <v:path o:extrusionok="f" gradientshapeok="t" o:connecttype="rect"/>
             <o:lock v:ext="edit" aspectratio="t"/>
           </v:shapetype>
-          <v:shape id="Picture 1" o:spid="_x0000_i1025" type="#_x0000_t75" style="width:326.85pt;height:3in;visibility:visible;mso-wrap-style:square">
+          <v:shape id="Picture 1" o:spid="_x0000_i1025" type="#_x0000_t75" style="width:326.35pt;height:3in;visibility:visible;mso-wrap-style:square">
             <v:imagedata r:id="rId7" o:title=""/>
           </v:shape>
         </w:pict>
@@ -382,7 +382,7 @@
           <w:lang w:eastAsia="zh-CN"/>
         </w:rPr>
         <w:pict w14:anchorId="45D1C7B6">
-          <v:shape id="_x0000_i1029" type="#_x0000_t75" style="width:176.25pt;height:189.95pt;visibility:visible;mso-wrap-style:square">
+          <v:shape id="_x0000_i1026" type="#_x0000_t75" style="width:175.8pt;height:189.8pt;visibility:visible;mso-wrap-style:square">
             <v:imagedata r:id="rId8" o:title=""/>
           </v:shape>
         </w:pict>
@@ -585,7 +585,7 @@
           <w:noProof/>
         </w:rPr>
         <w:pict w14:anchorId="7CB95213">
-          <v:shape id="_x0000_i1036" type="#_x0000_t75" style="width:160.8pt;height:173.15pt;visibility:visible;mso-wrap-style:square">
+          <v:shape id="_x0000_i1027" type="#_x0000_t75" style="width:160.85pt;height:173pt;visibility:visible;mso-wrap-style:square">
             <v:imagedata r:id="rId9" o:title=""/>
           </v:shape>
         </w:pict>
@@ -610,6 +610,9 @@
       <w:pPr>
         <w:pStyle w:val="P"/>
         <w:ind w:left="1080"/>
+        <w:rPr>
+          <w:lang w:eastAsia="zh-CN"/>
+        </w:rPr>
       </w:pPr>
       <w:r>
         <w:rPr>
@@ -629,7 +632,7 @@
           <w:noProof/>
         </w:rPr>
         <w:pict w14:anchorId="2DDEC269">
-          <v:shape id="_x0000_i1039" type="#_x0000_t75" style="width:161.65pt;height:173.6pt;visibility:visible;mso-wrap-style:square">
+          <v:shape id="_x0000_i1028" type="#_x0000_t75" style="width:161.75pt;height:173.9pt;visibility:visible;mso-wrap-style:square">
             <v:imagedata r:id="rId10" o:title=""/>
           </v:shape>
         </w:pict>
@@ -660,6 +663,9 @@
       <w:pPr>
         <w:pStyle w:val="P"/>
         <w:ind w:left="1080"/>
+        <w:rPr>
+          <w:lang w:eastAsia="zh-CN"/>
+        </w:rPr>
       </w:pPr>
       <w:r>
         <w:rPr>
@@ -722,7 +728,7 @@
           <w:noProof/>
         </w:rPr>
         <w:pict w14:anchorId="1F4D318E">
-          <v:shape id="_x0000_i1041" type="#_x0000_t75" style="width:208.5pt;height:116.6pt;visibility:visible;mso-wrap-style:square">
+          <v:shape id="_x0000_i1029" type="#_x0000_t75" style="width:208.5pt;height:116.9pt;visibility:visible;mso-wrap-style:square">
             <v:imagedata r:id="rId11" o:title=""/>
           </v:shape>
         </w:pict>
@@ -916,6 +922,9 @@
       <w:pPr>
         <w:pStyle w:val="P"/>
         <w:ind w:left="1080"/>
+        <w:rPr>
+          <w:lang w:eastAsia="zh-CN"/>
+        </w:rPr>
       </w:pPr>
       <w:r>
         <w:rPr>
